--- a/Test_BP/Fol_2k_files_500(2)/es-ES/file 500_2 - Copy (478).docx
+++ b/Test_BP/Fol_2k_files_500(2)/es-ES/file 500_2 - Copy (478).docx
@@ -1,7 +1,7 @@
 
 <file path=word/document.xml><?xml version="1.0" encoding="utf-8"?>
 <w:document xmlns:wpc="http://schemas.microsoft.com/office/word/2010/wordprocessingCanvas" xmlns:cx="http://schemas.microsoft.com/office/drawing/2014/chartex" xmlns:cx1="http://schemas.microsoft.com/office/drawing/2015/9/8/chartex" xmlns:cx2="http://schemas.microsoft.com/office/drawing/2015/10/21/chartex" xmlns:cx3="http://schemas.microsoft.com/office/drawing/2016/5/9/chartex" xmlns:cx4="http://schemas.microsoft.com/office/drawing/2016/5/10/chartex" xmlns:cx5="http://schemas.microsoft.com/office/drawing/2016/5/11/chartex" xmlns:mc="http://schemas.openxmlformats.org/markup-compatibility/2006" xmlns:o="urn:schemas-microsoft-com:office:office" xmlns:r="http://schemas.openxmlformats.org/officeDocument/2006/relationships" xmlns:m="http://schemas.openxmlformats.org/officeDocument/2006/math" xmlns:v="urn:schemas-microsoft-com:vml" xmlns:wp14="http://schemas.microsoft.com/office/word/2010/wordprocessingDrawing" xmlns:wp="http://schemas.openxmlformats.org/drawingml/2006/wordprocessingDrawing" xmlns:w10="urn:schemas-microsoft-com:office:word" xmlns:w="http://schemas.openxmlformats.org/wordprocessingml/2006/main" xmlns:w14="http://schemas.microsoft.com/office/word/2010/wordml" xmlns:w15="http://schemas.microsoft.com/office/word/2012/wordml" xmlns:wne="http://schemas.microsoft.com/office/word/2006/wordml" xmlns:wpg="http://schemas.microsoft.com/office/word/2010/wordprocessingGroup" xmlns:wpi="http://schemas.microsoft.com/office/word/2010/wordprocessingInk" xmlns:wps="http://schemas.microsoft.com/office/word/2010/wordprocessingShape" mc:Ignorable="w14 w15 wp14">
-  <!-- Generated by Aspose.Words for Java 20.12.0 -->
+  <!-- Generated by Aspose.Words for Java 21.10.0 -->
   <w:body>
     <w:p>
       <w:pPr>
@@ -35,44 +35,44 @@
           <w:highlight w:val="none"/>
           <w:u w:val="none" w:color="auto"/>
           <w:effect w:val="none"/>
-          <w:bdr w:val="nil"/>
-          <w:shd w:val="clear" w:color="auto" w:fill="auto"/>
-          <w:vertAlign w:val="baseline"/>
-          <w:rtl w:val="0"/>
-          <w:cs w:val="0"/>
-          <w:lang w:val="es-ES" w:eastAsia="zh-TW" w:bidi="ar-SA"/>
-        </w:rPr>
-        <w:t>t êéxcêépt tòõ sòõ têémpêér múûtúûãæl tãæstêés mòõthêér.</w:t>
-      </w:r>
-      <w:r>
-        <w:rPr>
-          <w:rStyle w:val="DefaultParagraphFont"/>
-          <w:rFonts w:ascii="Calibri" w:eastAsia="Calibri" w:hAnsi="Calibri" w:cs="Calibri"/>
-          <w:b w:val="0"/>
-          <w:bCs w:val="0"/>
-          <w:i w:val="0"/>
-          <w:iCs w:val="0"/>
-          <w:caps w:val="0"/>
-          <w:smallCaps w:val="0"/>
-          <w:strike w:val="0"/>
-          <w:dstrike w:val="0"/>
-          <w:outline w:val="0"/>
-          <w:shadow w:val="0"/>
-          <w:emboss w:val="0"/>
-          <w:imprint w:val="0"/>
-          <w:noProof w:val="0"/>
-          <w:vanish w:val="0"/>
-          <w:color w:val="auto"/>
-          <w:spacing w:val="0"/>
-          <w:w w:val="100"/>
-          <w:kern w:val="0"/>
-          <w:position w:val="0"/>
-          <w:sz w:val="22"/>
-          <w:szCs w:val="22"/>
-          <w:highlight w:val="none"/>
-          <w:u w:val="none" w:color="auto"/>
-          <w:effect w:val="none"/>
-          <w:bdr w:val="nil"/>
+          <w:bdr w:val="none" w:sz="0" w:space="0" w:color="auto"/>
+          <w:shd w:val="clear" w:color="auto" w:fill="auto"/>
+          <w:vertAlign w:val="baseline"/>
+          <w:rtl w:val="0"/>
+          <w:cs w:val="0"/>
+          <w:lang w:val="es-ES" w:eastAsia="zh-TW" w:bidi="ar-SA"/>
+        </w:rPr>
+        <w:t>t ëêxcëêpt tòô sòô tëêmpëêr mýûtýûæål tæåstëês mòôthëêr.</w:t>
+      </w:r>
+      <w:r>
+        <w:rPr>
+          <w:rStyle w:val="DefaultParagraphFont"/>
+          <w:rFonts w:ascii="Calibri" w:eastAsia="Calibri" w:hAnsi="Calibri" w:cs="Calibri"/>
+          <w:b w:val="0"/>
+          <w:bCs w:val="0"/>
+          <w:i w:val="0"/>
+          <w:iCs w:val="0"/>
+          <w:caps w:val="0"/>
+          <w:smallCaps w:val="0"/>
+          <w:strike w:val="0"/>
+          <w:dstrike w:val="0"/>
+          <w:outline w:val="0"/>
+          <w:shadow w:val="0"/>
+          <w:emboss w:val="0"/>
+          <w:imprint w:val="0"/>
+          <w:noProof w:val="0"/>
+          <w:vanish w:val="0"/>
+          <w:color w:val="auto"/>
+          <w:spacing w:val="0"/>
+          <w:w w:val="100"/>
+          <w:kern w:val="0"/>
+          <w:position w:val="0"/>
+          <w:sz w:val="22"/>
+          <w:szCs w:val="22"/>
+          <w:highlight w:val="none"/>
+          <w:u w:val="none" w:color="auto"/>
+          <w:effect w:val="none"/>
+          <w:bdr w:val="none" w:sz="0" w:space="0" w:color="auto"/>
           <w:shd w:val="clear" w:color="auto" w:fill="auto"/>
           <w:vertAlign w:val="baseline"/>
           <w:rtl w:val="0"/>
@@ -109,44 +109,44 @@
           <w:highlight w:val="none"/>
           <w:u w:val="none" w:color="auto"/>
           <w:effect w:val="none"/>
-          <w:bdr w:val="nil"/>
-          <w:shd w:val="clear" w:color="auto" w:fill="auto"/>
-          <w:vertAlign w:val="baseline"/>
-          <w:rtl w:val="0"/>
-          <w:cs w:val="0"/>
-          <w:lang w:val="es-ES" w:eastAsia="zh-TW" w:bidi="ar-SA"/>
-        </w:rPr>
-        <w:t>Ïntëèrëèstëèd cüùltíïvæàtëèd íïts côóntíïnüùíïng nôów yëèt æàrëè.</w:t>
-      </w:r>
-      <w:r>
-        <w:rPr>
-          <w:rStyle w:val="DefaultParagraphFont"/>
-          <w:rFonts w:ascii="Calibri" w:eastAsia="Calibri" w:hAnsi="Calibri" w:cs="Calibri"/>
-          <w:b w:val="0"/>
-          <w:bCs w:val="0"/>
-          <w:i w:val="0"/>
-          <w:iCs w:val="0"/>
-          <w:caps w:val="0"/>
-          <w:smallCaps w:val="0"/>
-          <w:strike w:val="0"/>
-          <w:dstrike w:val="0"/>
-          <w:outline w:val="0"/>
-          <w:shadow w:val="0"/>
-          <w:emboss w:val="0"/>
-          <w:imprint w:val="0"/>
-          <w:noProof w:val="0"/>
-          <w:vanish w:val="0"/>
-          <w:color w:val="auto"/>
-          <w:spacing w:val="0"/>
-          <w:w w:val="100"/>
-          <w:kern w:val="0"/>
-          <w:position w:val="0"/>
-          <w:sz w:val="22"/>
-          <w:szCs w:val="22"/>
-          <w:highlight w:val="none"/>
-          <w:u w:val="none" w:color="auto"/>
-          <w:effect w:val="none"/>
-          <w:bdr w:val="nil"/>
+          <w:bdr w:val="none" w:sz="0" w:space="0" w:color="auto"/>
+          <w:shd w:val="clear" w:color="auto" w:fill="auto"/>
+          <w:vertAlign w:val="baseline"/>
+          <w:rtl w:val="0"/>
+          <w:cs w:val="0"/>
+          <w:lang w:val="es-ES" w:eastAsia="zh-TW" w:bidi="ar-SA"/>
+        </w:rPr>
+        <w:t>Íntéèréèstéèd cúültíívæâtéèd ííts cóòntíínúüííng nóòw yéèt æâréè.</w:t>
+      </w:r>
+      <w:r>
+        <w:rPr>
+          <w:rStyle w:val="DefaultParagraphFont"/>
+          <w:rFonts w:ascii="Calibri" w:eastAsia="Calibri" w:hAnsi="Calibri" w:cs="Calibri"/>
+          <w:b w:val="0"/>
+          <w:bCs w:val="0"/>
+          <w:i w:val="0"/>
+          <w:iCs w:val="0"/>
+          <w:caps w:val="0"/>
+          <w:smallCaps w:val="0"/>
+          <w:strike w:val="0"/>
+          <w:dstrike w:val="0"/>
+          <w:outline w:val="0"/>
+          <w:shadow w:val="0"/>
+          <w:emboss w:val="0"/>
+          <w:imprint w:val="0"/>
+          <w:noProof w:val="0"/>
+          <w:vanish w:val="0"/>
+          <w:color w:val="auto"/>
+          <w:spacing w:val="0"/>
+          <w:w w:val="100"/>
+          <w:kern w:val="0"/>
+          <w:position w:val="0"/>
+          <w:sz w:val="22"/>
+          <w:szCs w:val="22"/>
+          <w:highlight w:val="none"/>
+          <w:u w:val="none" w:color="auto"/>
+          <w:effect w:val="none"/>
+          <w:bdr w:val="none" w:sz="0" w:space="0" w:color="auto"/>
           <w:shd w:val="clear" w:color="auto" w:fill="auto"/>
           <w:vertAlign w:val="baseline"/>
           <w:rtl w:val="0"/>
@@ -183,44 +183,44 @@
           <w:highlight w:val="none"/>
           <w:u w:val="none" w:color="auto"/>
           <w:effect w:val="none"/>
-          <w:bdr w:val="nil"/>
-          <w:shd w:val="clear" w:color="auto" w:fill="auto"/>
-          <w:vertAlign w:val="baseline"/>
-          <w:rtl w:val="0"/>
-          <w:cs w:val="0"/>
-          <w:lang w:val="es-ES" w:eastAsia="zh-TW" w:bidi="ar-SA"/>
-        </w:rPr>
-        <w:t>Óúût ììntèêrèêstèêd âæccèêptâæncèê òóúûr pâærtììâælììty âæffròóntììng úûnplèêâæsâænt why âædd.</w:t>
-      </w:r>
-      <w:r>
-        <w:rPr>
-          <w:rStyle w:val="DefaultParagraphFont"/>
-          <w:rFonts w:ascii="Calibri" w:eastAsia="Calibri" w:hAnsi="Calibri" w:cs="Calibri"/>
-          <w:b w:val="0"/>
-          <w:bCs w:val="0"/>
-          <w:i w:val="0"/>
-          <w:iCs w:val="0"/>
-          <w:caps w:val="0"/>
-          <w:smallCaps w:val="0"/>
-          <w:strike w:val="0"/>
-          <w:dstrike w:val="0"/>
-          <w:outline w:val="0"/>
-          <w:shadow w:val="0"/>
-          <w:emboss w:val="0"/>
-          <w:imprint w:val="0"/>
-          <w:noProof w:val="0"/>
-          <w:vanish w:val="0"/>
-          <w:color w:val="auto"/>
-          <w:spacing w:val="0"/>
-          <w:w w:val="100"/>
-          <w:kern w:val="0"/>
-          <w:position w:val="0"/>
-          <w:sz w:val="22"/>
-          <w:szCs w:val="22"/>
-          <w:highlight w:val="none"/>
-          <w:u w:val="none" w:color="auto"/>
-          <w:effect w:val="none"/>
-          <w:bdr w:val="nil"/>
+          <w:bdr w:val="none" w:sz="0" w:space="0" w:color="auto"/>
+          <w:shd w:val="clear" w:color="auto" w:fill="auto"/>
+          <w:vertAlign w:val="baseline"/>
+          <w:rtl w:val="0"/>
+          <w:cs w:val="0"/>
+          <w:lang w:val="es-ES" w:eastAsia="zh-TW" w:bidi="ar-SA"/>
+        </w:rPr>
+        <w:t>Óýùt ììntêêrêêstêêd ââccêêptââncêê ööýùr pâârtììââlììty ââffrööntììng ýùnplêêââsâânt why ââdd.</w:t>
+      </w:r>
+      <w:r>
+        <w:rPr>
+          <w:rStyle w:val="DefaultParagraphFont"/>
+          <w:rFonts w:ascii="Calibri" w:eastAsia="Calibri" w:hAnsi="Calibri" w:cs="Calibri"/>
+          <w:b w:val="0"/>
+          <w:bCs w:val="0"/>
+          <w:i w:val="0"/>
+          <w:iCs w:val="0"/>
+          <w:caps w:val="0"/>
+          <w:smallCaps w:val="0"/>
+          <w:strike w:val="0"/>
+          <w:dstrike w:val="0"/>
+          <w:outline w:val="0"/>
+          <w:shadow w:val="0"/>
+          <w:emboss w:val="0"/>
+          <w:imprint w:val="0"/>
+          <w:noProof w:val="0"/>
+          <w:vanish w:val="0"/>
+          <w:color w:val="auto"/>
+          <w:spacing w:val="0"/>
+          <w:w w:val="100"/>
+          <w:kern w:val="0"/>
+          <w:position w:val="0"/>
+          <w:sz w:val="22"/>
+          <w:szCs w:val="22"/>
+          <w:highlight w:val="none"/>
+          <w:u w:val="none" w:color="auto"/>
+          <w:effect w:val="none"/>
+          <w:bdr w:val="none" w:sz="0" w:space="0" w:color="auto"/>
           <w:shd w:val="clear" w:color="auto" w:fill="auto"/>
           <w:vertAlign w:val="baseline"/>
           <w:rtl w:val="0"/>
@@ -257,44 +257,44 @@
           <w:highlight w:val="none"/>
           <w:u w:val="none" w:color="auto"/>
           <w:effect w:val="none"/>
-          <w:bdr w:val="nil"/>
-          <w:shd w:val="clear" w:color="auto" w:fill="auto"/>
-          <w:vertAlign w:val="baseline"/>
-          <w:rtl w:val="0"/>
-          <w:cs w:val="0"/>
-          <w:lang w:val="es-ES" w:eastAsia="zh-TW" w:bidi="ar-SA"/>
-        </w:rPr>
-        <w:t>Êstêëêëm gààrdêën mêën yêët shy còòúúrsêë.</w:t>
-      </w:r>
-      <w:r>
-        <w:rPr>
-          <w:rStyle w:val="DefaultParagraphFont"/>
-          <w:rFonts w:ascii="Calibri" w:eastAsia="Calibri" w:hAnsi="Calibri" w:cs="Calibri"/>
-          <w:b w:val="0"/>
-          <w:bCs w:val="0"/>
-          <w:i w:val="0"/>
-          <w:iCs w:val="0"/>
-          <w:caps w:val="0"/>
-          <w:smallCaps w:val="0"/>
-          <w:strike w:val="0"/>
-          <w:dstrike w:val="0"/>
-          <w:outline w:val="0"/>
-          <w:shadow w:val="0"/>
-          <w:emboss w:val="0"/>
-          <w:imprint w:val="0"/>
-          <w:noProof w:val="0"/>
-          <w:vanish w:val="0"/>
-          <w:color w:val="auto"/>
-          <w:spacing w:val="0"/>
-          <w:w w:val="100"/>
-          <w:kern w:val="0"/>
-          <w:position w:val="0"/>
-          <w:sz w:val="22"/>
-          <w:szCs w:val="22"/>
-          <w:highlight w:val="none"/>
-          <w:u w:val="none" w:color="auto"/>
-          <w:effect w:val="none"/>
-          <w:bdr w:val="nil"/>
+          <w:bdr w:val="none" w:sz="0" w:space="0" w:color="auto"/>
+          <w:shd w:val="clear" w:color="auto" w:fill="auto"/>
+          <w:vertAlign w:val="baseline"/>
+          <w:rtl w:val="0"/>
+          <w:cs w:val="0"/>
+          <w:lang w:val="es-ES" w:eastAsia="zh-TW" w:bidi="ar-SA"/>
+        </w:rPr>
+        <w:t>Èstêèêèm gàárdêèn mêèn yêèt shy cöóùùrsêè.</w:t>
+      </w:r>
+      <w:r>
+        <w:rPr>
+          <w:rStyle w:val="DefaultParagraphFont"/>
+          <w:rFonts w:ascii="Calibri" w:eastAsia="Calibri" w:hAnsi="Calibri" w:cs="Calibri"/>
+          <w:b w:val="0"/>
+          <w:bCs w:val="0"/>
+          <w:i w:val="0"/>
+          <w:iCs w:val="0"/>
+          <w:caps w:val="0"/>
+          <w:smallCaps w:val="0"/>
+          <w:strike w:val="0"/>
+          <w:dstrike w:val="0"/>
+          <w:outline w:val="0"/>
+          <w:shadow w:val="0"/>
+          <w:emboss w:val="0"/>
+          <w:imprint w:val="0"/>
+          <w:noProof w:val="0"/>
+          <w:vanish w:val="0"/>
+          <w:color w:val="auto"/>
+          <w:spacing w:val="0"/>
+          <w:w w:val="100"/>
+          <w:kern w:val="0"/>
+          <w:position w:val="0"/>
+          <w:sz w:val="22"/>
+          <w:szCs w:val="22"/>
+          <w:highlight w:val="none"/>
+          <w:u w:val="none" w:color="auto"/>
+          <w:effect w:val="none"/>
+          <w:bdr w:val="none" w:sz="0" w:space="0" w:color="auto"/>
           <w:shd w:val="clear" w:color="auto" w:fill="auto"/>
           <w:vertAlign w:val="baseline"/>
           <w:rtl w:val="0"/>
@@ -331,44 +331,44 @@
           <w:highlight w:val="none"/>
           <w:u w:val="none" w:color="auto"/>
           <w:effect w:val="none"/>
-          <w:bdr w:val="nil"/>
-          <w:shd w:val="clear" w:color="auto" w:fill="auto"/>
-          <w:vertAlign w:val="baseline"/>
-          <w:rtl w:val="0"/>
-          <w:cs w:val="0"/>
-          <w:lang w:val="es-ES" w:eastAsia="zh-TW" w:bidi="ar-SA"/>
-        </w:rPr>
-        <w:t>Còônsüültéëd üüp my tòôléëräàbly sòôméëtìîméës péërpéëtüüäàl òôh.</w:t>
-      </w:r>
-      <w:r>
-        <w:rPr>
-          <w:rStyle w:val="DefaultParagraphFont"/>
-          <w:rFonts w:ascii="Calibri" w:eastAsia="Calibri" w:hAnsi="Calibri" w:cs="Calibri"/>
-          <w:b w:val="0"/>
-          <w:bCs w:val="0"/>
-          <w:i w:val="0"/>
-          <w:iCs w:val="0"/>
-          <w:caps w:val="0"/>
-          <w:smallCaps w:val="0"/>
-          <w:strike w:val="0"/>
-          <w:dstrike w:val="0"/>
-          <w:outline w:val="0"/>
-          <w:shadow w:val="0"/>
-          <w:emboss w:val="0"/>
-          <w:imprint w:val="0"/>
-          <w:noProof w:val="0"/>
-          <w:vanish w:val="0"/>
-          <w:color w:val="auto"/>
-          <w:spacing w:val="0"/>
-          <w:w w:val="100"/>
-          <w:kern w:val="0"/>
-          <w:position w:val="0"/>
-          <w:sz w:val="22"/>
-          <w:szCs w:val="22"/>
-          <w:highlight w:val="none"/>
-          <w:u w:val="none" w:color="auto"/>
-          <w:effect w:val="none"/>
-          <w:bdr w:val="nil"/>
+          <w:bdr w:val="none" w:sz="0" w:space="0" w:color="auto"/>
+          <w:shd w:val="clear" w:color="auto" w:fill="auto"/>
+          <w:vertAlign w:val="baseline"/>
+          <w:rtl w:val="0"/>
+          <w:cs w:val="0"/>
+          <w:lang w:val="es-ES" w:eastAsia="zh-TW" w:bidi="ar-SA"/>
+        </w:rPr>
+        <w:t>Côönsüúltêëd üúp my tôölêëràäbly sôömêëtîímêës pêërpêëtüúàäl ôöh.</w:t>
+      </w:r>
+      <w:r>
+        <w:rPr>
+          <w:rStyle w:val="DefaultParagraphFont"/>
+          <w:rFonts w:ascii="Calibri" w:eastAsia="Calibri" w:hAnsi="Calibri" w:cs="Calibri"/>
+          <w:b w:val="0"/>
+          <w:bCs w:val="0"/>
+          <w:i w:val="0"/>
+          <w:iCs w:val="0"/>
+          <w:caps w:val="0"/>
+          <w:smallCaps w:val="0"/>
+          <w:strike w:val="0"/>
+          <w:dstrike w:val="0"/>
+          <w:outline w:val="0"/>
+          <w:shadow w:val="0"/>
+          <w:emboss w:val="0"/>
+          <w:imprint w:val="0"/>
+          <w:noProof w:val="0"/>
+          <w:vanish w:val="0"/>
+          <w:color w:val="auto"/>
+          <w:spacing w:val="0"/>
+          <w:w w:val="100"/>
+          <w:kern w:val="0"/>
+          <w:position w:val="0"/>
+          <w:sz w:val="22"/>
+          <w:szCs w:val="22"/>
+          <w:highlight w:val="none"/>
+          <w:u w:val="none" w:color="auto"/>
+          <w:effect w:val="none"/>
+          <w:bdr w:val="none" w:sz="0" w:space="0" w:color="auto"/>
           <w:shd w:val="clear" w:color="auto" w:fill="auto"/>
           <w:vertAlign w:val="baseline"/>
           <w:rtl w:val="0"/>
@@ -405,44 +405,44 @@
           <w:highlight w:val="none"/>
           <w:u w:val="none" w:color="auto"/>
           <w:effect w:val="none"/>
-          <w:bdr w:val="nil"/>
-          <w:shd w:val="clear" w:color="auto" w:fill="auto"/>
-          <w:vertAlign w:val="baseline"/>
-          <w:rtl w:val="0"/>
-          <w:cs w:val="0"/>
-          <w:lang w:val="es-ES" w:eastAsia="zh-TW" w:bidi="ar-SA"/>
-        </w:rPr>
-        <w:t>Èxprèèssìîöón æâccèèptæâncèè ìîmprýúdèèncèè pæârtìîcýúlæâr hæâd èèæât ýúnsæâtìîæâblèè.</w:t>
-      </w:r>
-      <w:r>
-        <w:rPr>
-          <w:rStyle w:val="DefaultParagraphFont"/>
-          <w:rFonts w:ascii="Calibri" w:eastAsia="Calibri" w:hAnsi="Calibri" w:cs="Calibri"/>
-          <w:b w:val="0"/>
-          <w:bCs w:val="0"/>
-          <w:i w:val="0"/>
-          <w:iCs w:val="0"/>
-          <w:caps w:val="0"/>
-          <w:smallCaps w:val="0"/>
-          <w:strike w:val="0"/>
-          <w:dstrike w:val="0"/>
-          <w:outline w:val="0"/>
-          <w:shadow w:val="0"/>
-          <w:emboss w:val="0"/>
-          <w:imprint w:val="0"/>
-          <w:noProof w:val="0"/>
-          <w:vanish w:val="0"/>
-          <w:color w:val="auto"/>
-          <w:spacing w:val="0"/>
-          <w:w w:val="100"/>
-          <w:kern w:val="0"/>
-          <w:position w:val="0"/>
-          <w:sz w:val="22"/>
-          <w:szCs w:val="22"/>
-          <w:highlight w:val="none"/>
-          <w:u w:val="none" w:color="auto"/>
-          <w:effect w:val="none"/>
-          <w:bdr w:val="nil"/>
+          <w:bdr w:val="none" w:sz="0" w:space="0" w:color="auto"/>
+          <w:shd w:val="clear" w:color="auto" w:fill="auto"/>
+          <w:vertAlign w:val="baseline"/>
+          <w:rtl w:val="0"/>
+          <w:cs w:val="0"/>
+          <w:lang w:val="es-ES" w:eastAsia="zh-TW" w:bidi="ar-SA"/>
+        </w:rPr>
+        <w:t>Éxprèéssîîòõn áäccèéptáäncèé îîmprùûdèéncèé páärtîîcùûláär háäd èéáät ùûnsáätîîáäblèé.</w:t>
+      </w:r>
+      <w:r>
+        <w:rPr>
+          <w:rStyle w:val="DefaultParagraphFont"/>
+          <w:rFonts w:ascii="Calibri" w:eastAsia="Calibri" w:hAnsi="Calibri" w:cs="Calibri"/>
+          <w:b w:val="0"/>
+          <w:bCs w:val="0"/>
+          <w:i w:val="0"/>
+          <w:iCs w:val="0"/>
+          <w:caps w:val="0"/>
+          <w:smallCaps w:val="0"/>
+          <w:strike w:val="0"/>
+          <w:dstrike w:val="0"/>
+          <w:outline w:val="0"/>
+          <w:shadow w:val="0"/>
+          <w:emboss w:val="0"/>
+          <w:imprint w:val="0"/>
+          <w:noProof w:val="0"/>
+          <w:vanish w:val="0"/>
+          <w:color w:val="auto"/>
+          <w:spacing w:val="0"/>
+          <w:w w:val="100"/>
+          <w:kern w:val="0"/>
+          <w:position w:val="0"/>
+          <w:sz w:val="22"/>
+          <w:szCs w:val="22"/>
+          <w:highlight w:val="none"/>
+          <w:u w:val="none" w:color="auto"/>
+          <w:effect w:val="none"/>
+          <w:bdr w:val="none" w:sz="0" w:space="0" w:color="auto"/>
           <w:shd w:val="clear" w:color="auto" w:fill="auto"/>
           <w:vertAlign w:val="baseline"/>
           <w:rtl w:val="0"/>
@@ -485,44 +485,44 @@
           <w:highlight w:val="none"/>
           <w:u w:val="none" w:color="auto"/>
           <w:effect w:val="none"/>
-          <w:bdr w:val="nil"/>
-          <w:shd w:val="clear" w:color="auto" w:fill="auto"/>
-          <w:vertAlign w:val="baseline"/>
-          <w:rtl w:val="0"/>
-          <w:cs w:val="0"/>
-          <w:lang w:val="es-ES" w:eastAsia="zh-TW" w:bidi="ar-SA"/>
-        </w:rPr>
-        <w:t>Hâæd déênóõtïìng próõpéêrly jóõïìntûúréê yóõûú óõccâæsïìóõn dïìréêctly râæïìlléêry.</w:t>
-      </w:r>
-      <w:r>
-        <w:rPr>
-          <w:rStyle w:val="DefaultParagraphFont"/>
-          <w:rFonts w:ascii="Calibri" w:eastAsia="Calibri" w:hAnsi="Calibri" w:cs="Calibri"/>
-          <w:b w:val="0"/>
-          <w:bCs w:val="0"/>
-          <w:i w:val="0"/>
-          <w:iCs w:val="0"/>
-          <w:caps w:val="0"/>
-          <w:smallCaps w:val="0"/>
-          <w:strike w:val="0"/>
-          <w:dstrike w:val="0"/>
-          <w:outline w:val="0"/>
-          <w:shadow w:val="0"/>
-          <w:emboss w:val="0"/>
-          <w:imprint w:val="0"/>
-          <w:noProof w:val="0"/>
-          <w:vanish w:val="0"/>
-          <w:color w:val="auto"/>
-          <w:spacing w:val="0"/>
-          <w:w w:val="100"/>
-          <w:kern w:val="0"/>
-          <w:position w:val="0"/>
-          <w:sz w:val="22"/>
-          <w:szCs w:val="22"/>
-          <w:highlight w:val="none"/>
-          <w:u w:val="none" w:color="auto"/>
-          <w:effect w:val="none"/>
-          <w:bdr w:val="nil"/>
+          <w:bdr w:val="none" w:sz="0" w:space="0" w:color="auto"/>
+          <w:shd w:val="clear" w:color="auto" w:fill="auto"/>
+          <w:vertAlign w:val="baseline"/>
+          <w:rtl w:val="0"/>
+          <w:cs w:val="0"/>
+          <w:lang w:val="es-ES" w:eastAsia="zh-TW" w:bidi="ar-SA"/>
+        </w:rPr>
+        <w:t>Hãåd dëénôòtïìng prôòpëérly jôòïìntüýrëé yôòüý ôòccãåsïìôòn dïìrëéctly rãåïìllëéry.</w:t>
+      </w:r>
+      <w:r>
+        <w:rPr>
+          <w:rStyle w:val="DefaultParagraphFont"/>
+          <w:rFonts w:ascii="Calibri" w:eastAsia="Calibri" w:hAnsi="Calibri" w:cs="Calibri"/>
+          <w:b w:val="0"/>
+          <w:bCs w:val="0"/>
+          <w:i w:val="0"/>
+          <w:iCs w:val="0"/>
+          <w:caps w:val="0"/>
+          <w:smallCaps w:val="0"/>
+          <w:strike w:val="0"/>
+          <w:dstrike w:val="0"/>
+          <w:outline w:val="0"/>
+          <w:shadow w:val="0"/>
+          <w:emboss w:val="0"/>
+          <w:imprint w:val="0"/>
+          <w:noProof w:val="0"/>
+          <w:vanish w:val="0"/>
+          <w:color w:val="auto"/>
+          <w:spacing w:val="0"/>
+          <w:w w:val="100"/>
+          <w:kern w:val="0"/>
+          <w:position w:val="0"/>
+          <w:sz w:val="22"/>
+          <w:szCs w:val="22"/>
+          <w:highlight w:val="none"/>
+          <w:u w:val="none" w:color="auto"/>
+          <w:effect w:val="none"/>
+          <w:bdr w:val="none" w:sz="0" w:space="0" w:color="auto"/>
           <w:shd w:val="clear" w:color="auto" w:fill="auto"/>
           <w:vertAlign w:val="baseline"/>
           <w:rtl w:val="0"/>
@@ -559,44 +559,44 @@
           <w:highlight w:val="none"/>
           <w:u w:val="none" w:color="auto"/>
           <w:effect w:val="none"/>
-          <w:bdr w:val="nil"/>
-          <w:shd w:val="clear" w:color="auto" w:fill="auto"/>
-          <w:vertAlign w:val="baseline"/>
-          <w:rtl w:val="0"/>
-          <w:cs w:val="0"/>
-          <w:lang w:val="es-ES" w:eastAsia="zh-TW" w:bidi="ar-SA"/>
-        </w:rPr>
-        <w:t>Ìn sááïïd tòõ òõf pòõòõr fýýll bêê pòõst fáácêê snýýg.</w:t>
-      </w:r>
-      <w:r>
-        <w:rPr>
-          <w:rStyle w:val="DefaultParagraphFont"/>
-          <w:rFonts w:ascii="Calibri" w:eastAsia="Calibri" w:hAnsi="Calibri" w:cs="Calibri"/>
-          <w:b w:val="0"/>
-          <w:bCs w:val="0"/>
-          <w:i w:val="0"/>
-          <w:iCs w:val="0"/>
-          <w:caps w:val="0"/>
-          <w:smallCaps w:val="0"/>
-          <w:strike w:val="0"/>
-          <w:dstrike w:val="0"/>
-          <w:outline w:val="0"/>
-          <w:shadow w:val="0"/>
-          <w:emboss w:val="0"/>
-          <w:imprint w:val="0"/>
-          <w:noProof w:val="0"/>
-          <w:vanish w:val="0"/>
-          <w:color w:val="auto"/>
-          <w:spacing w:val="0"/>
-          <w:w w:val="100"/>
-          <w:kern w:val="0"/>
-          <w:position w:val="0"/>
-          <w:sz w:val="22"/>
-          <w:szCs w:val="22"/>
-          <w:highlight w:val="none"/>
-          <w:u w:val="none" w:color="auto"/>
-          <w:effect w:val="none"/>
-          <w:bdr w:val="nil"/>
+          <w:bdr w:val="none" w:sz="0" w:space="0" w:color="auto"/>
+          <w:shd w:val="clear" w:color="auto" w:fill="auto"/>
+          <w:vertAlign w:val="baseline"/>
+          <w:rtl w:val="0"/>
+          <w:cs w:val="0"/>
+          <w:lang w:val="es-ES" w:eastAsia="zh-TW" w:bidi="ar-SA"/>
+        </w:rPr>
+        <w:t>Ín säàìïd tõó õóf põóõór fùýll bêê põóst fäàcêê snùýg.</w:t>
+      </w:r>
+      <w:r>
+        <w:rPr>
+          <w:rStyle w:val="DefaultParagraphFont"/>
+          <w:rFonts w:ascii="Calibri" w:eastAsia="Calibri" w:hAnsi="Calibri" w:cs="Calibri"/>
+          <w:b w:val="0"/>
+          <w:bCs w:val="0"/>
+          <w:i w:val="0"/>
+          <w:iCs w:val="0"/>
+          <w:caps w:val="0"/>
+          <w:smallCaps w:val="0"/>
+          <w:strike w:val="0"/>
+          <w:dstrike w:val="0"/>
+          <w:outline w:val="0"/>
+          <w:shadow w:val="0"/>
+          <w:emboss w:val="0"/>
+          <w:imprint w:val="0"/>
+          <w:noProof w:val="0"/>
+          <w:vanish w:val="0"/>
+          <w:color w:val="auto"/>
+          <w:spacing w:val="0"/>
+          <w:w w:val="100"/>
+          <w:kern w:val="0"/>
+          <w:position w:val="0"/>
+          <w:sz w:val="22"/>
+          <w:szCs w:val="22"/>
+          <w:highlight w:val="none"/>
+          <w:u w:val="none" w:color="auto"/>
+          <w:effect w:val="none"/>
+          <w:bdr w:val="none" w:sz="0" w:space="0" w:color="auto"/>
           <w:shd w:val="clear" w:color="auto" w:fill="auto"/>
           <w:vertAlign w:val="baseline"/>
           <w:rtl w:val="0"/>
@@ -633,44 +633,44 @@
           <w:highlight w:val="none"/>
           <w:u w:val="none" w:color="auto"/>
           <w:effect w:val="none"/>
-          <w:bdr w:val="nil"/>
-          <w:shd w:val="clear" w:color="auto" w:fill="auto"/>
-          <w:vertAlign w:val="baseline"/>
-          <w:rtl w:val="0"/>
-          <w:cs w:val="0"/>
-          <w:lang w:val="es-ES" w:eastAsia="zh-TW" w:bidi="ar-SA"/>
-        </w:rPr>
-        <w:t>Întròödýùcèéd ìímprýùdèéncèé sèéèé sàày ýùnplèéààsìíng dèévòönshìírèé ààccèéptààncèé sòön.</w:t>
-      </w:r>
-      <w:r>
-        <w:rPr>
-          <w:rStyle w:val="DefaultParagraphFont"/>
-          <w:rFonts w:ascii="Calibri" w:eastAsia="Calibri" w:hAnsi="Calibri" w:cs="Calibri"/>
-          <w:b w:val="0"/>
-          <w:bCs w:val="0"/>
-          <w:i w:val="0"/>
-          <w:iCs w:val="0"/>
-          <w:caps w:val="0"/>
-          <w:smallCaps w:val="0"/>
-          <w:strike w:val="0"/>
-          <w:dstrike w:val="0"/>
-          <w:outline w:val="0"/>
-          <w:shadow w:val="0"/>
-          <w:emboss w:val="0"/>
-          <w:imprint w:val="0"/>
-          <w:noProof w:val="0"/>
-          <w:vanish w:val="0"/>
-          <w:color w:val="auto"/>
-          <w:spacing w:val="0"/>
-          <w:w w:val="100"/>
-          <w:kern w:val="0"/>
-          <w:position w:val="0"/>
-          <w:sz w:val="22"/>
-          <w:szCs w:val="22"/>
-          <w:highlight w:val="none"/>
-          <w:u w:val="none" w:color="auto"/>
-          <w:effect w:val="none"/>
-          <w:bdr w:val="nil"/>
+          <w:bdr w:val="none" w:sz="0" w:space="0" w:color="auto"/>
+          <w:shd w:val="clear" w:color="auto" w:fill="auto"/>
+          <w:vertAlign w:val="baseline"/>
+          <w:rtl w:val="0"/>
+          <w:cs w:val="0"/>
+          <w:lang w:val="es-ES" w:eastAsia="zh-TW" w:bidi="ar-SA"/>
+        </w:rPr>
+        <w:t>Ïntrôôdúúcéêd ïímprúúdéêncéê séêéê säày úúnpléêäàsïíng déêvôônshïíréê äàccéêptäàncéê sôôn.</w:t>
+      </w:r>
+      <w:r>
+        <w:rPr>
+          <w:rStyle w:val="DefaultParagraphFont"/>
+          <w:rFonts w:ascii="Calibri" w:eastAsia="Calibri" w:hAnsi="Calibri" w:cs="Calibri"/>
+          <w:b w:val="0"/>
+          <w:bCs w:val="0"/>
+          <w:i w:val="0"/>
+          <w:iCs w:val="0"/>
+          <w:caps w:val="0"/>
+          <w:smallCaps w:val="0"/>
+          <w:strike w:val="0"/>
+          <w:dstrike w:val="0"/>
+          <w:outline w:val="0"/>
+          <w:shadow w:val="0"/>
+          <w:emboss w:val="0"/>
+          <w:imprint w:val="0"/>
+          <w:noProof w:val="0"/>
+          <w:vanish w:val="0"/>
+          <w:color w:val="auto"/>
+          <w:spacing w:val="0"/>
+          <w:w w:val="100"/>
+          <w:kern w:val="0"/>
+          <w:position w:val="0"/>
+          <w:sz w:val="22"/>
+          <w:szCs w:val="22"/>
+          <w:highlight w:val="none"/>
+          <w:u w:val="none" w:color="auto"/>
+          <w:effect w:val="none"/>
+          <w:bdr w:val="none" w:sz="0" w:space="0" w:color="auto"/>
           <w:shd w:val="clear" w:color="auto" w:fill="auto"/>
           <w:vertAlign w:val="baseline"/>
           <w:rtl w:val="0"/>
@@ -707,44 +707,44 @@
           <w:highlight w:val="none"/>
           <w:u w:val="none" w:color="auto"/>
           <w:effect w:val="none"/>
-          <w:bdr w:val="nil"/>
-          <w:shd w:val="clear" w:color="auto" w:fill="auto"/>
-          <w:vertAlign w:val="baseline"/>
-          <w:rtl w:val="0"/>
-          <w:cs w:val="0"/>
-          <w:lang w:val="es-ES" w:eastAsia="zh-TW" w:bidi="ar-SA"/>
-        </w:rPr>
-        <w:t>Éxéëtéër lôóngéër wíïsdôóm gããy nôór déësíïgn ããgéë.</w:t>
-      </w:r>
-      <w:r>
-        <w:rPr>
-          <w:rStyle w:val="DefaultParagraphFont"/>
-          <w:rFonts w:ascii="Calibri" w:eastAsia="Calibri" w:hAnsi="Calibri" w:cs="Calibri"/>
-          <w:b w:val="0"/>
-          <w:bCs w:val="0"/>
-          <w:i w:val="0"/>
-          <w:iCs w:val="0"/>
-          <w:caps w:val="0"/>
-          <w:smallCaps w:val="0"/>
-          <w:strike w:val="0"/>
-          <w:dstrike w:val="0"/>
-          <w:outline w:val="0"/>
-          <w:shadow w:val="0"/>
-          <w:emboss w:val="0"/>
-          <w:imprint w:val="0"/>
-          <w:noProof w:val="0"/>
-          <w:vanish w:val="0"/>
-          <w:color w:val="auto"/>
-          <w:spacing w:val="0"/>
-          <w:w w:val="100"/>
-          <w:kern w:val="0"/>
-          <w:position w:val="0"/>
-          <w:sz w:val="22"/>
-          <w:szCs w:val="22"/>
-          <w:highlight w:val="none"/>
-          <w:u w:val="none" w:color="auto"/>
-          <w:effect w:val="none"/>
-          <w:bdr w:val="nil"/>
+          <w:bdr w:val="none" w:sz="0" w:space="0" w:color="auto"/>
+          <w:shd w:val="clear" w:color="auto" w:fill="auto"/>
+          <w:vertAlign w:val="baseline"/>
+          <w:rtl w:val="0"/>
+          <w:cs w:val="0"/>
+          <w:lang w:val="es-ES" w:eastAsia="zh-TW" w:bidi="ar-SA"/>
+        </w:rPr>
+        <w:t>Êxèétèér lòóngèér wïísdòóm gäåy nòór dèésïígn äågèé.</w:t>
+      </w:r>
+      <w:r>
+        <w:rPr>
+          <w:rStyle w:val="DefaultParagraphFont"/>
+          <w:rFonts w:ascii="Calibri" w:eastAsia="Calibri" w:hAnsi="Calibri" w:cs="Calibri"/>
+          <w:b w:val="0"/>
+          <w:bCs w:val="0"/>
+          <w:i w:val="0"/>
+          <w:iCs w:val="0"/>
+          <w:caps w:val="0"/>
+          <w:smallCaps w:val="0"/>
+          <w:strike w:val="0"/>
+          <w:dstrike w:val="0"/>
+          <w:outline w:val="0"/>
+          <w:shadow w:val="0"/>
+          <w:emboss w:val="0"/>
+          <w:imprint w:val="0"/>
+          <w:noProof w:val="0"/>
+          <w:vanish w:val="0"/>
+          <w:color w:val="auto"/>
+          <w:spacing w:val="0"/>
+          <w:w w:val="100"/>
+          <w:kern w:val="0"/>
+          <w:position w:val="0"/>
+          <w:sz w:val="22"/>
+          <w:szCs w:val="22"/>
+          <w:highlight w:val="none"/>
+          <w:u w:val="none" w:color="auto"/>
+          <w:effect w:val="none"/>
+          <w:bdr w:val="none" w:sz="0" w:space="0" w:color="auto"/>
           <w:shd w:val="clear" w:color="auto" w:fill="auto"/>
           <w:vertAlign w:val="baseline"/>
           <w:rtl w:val="0"/>
@@ -781,44 +781,44 @@
           <w:highlight w:val="none"/>
           <w:u w:val="none" w:color="auto"/>
           <w:effect w:val="none"/>
-          <w:bdr w:val="nil"/>
-          <w:shd w:val="clear" w:color="auto" w:fill="auto"/>
-          <w:vertAlign w:val="baseline"/>
-          <w:rtl w:val="0"/>
-          <w:cs w:val="0"/>
-          <w:lang w:val="es-ES" w:eastAsia="zh-TW" w:bidi="ar-SA"/>
-        </w:rPr>
-        <w:t>Àm wêèàãthêèr töó êèntêèrêèd nöórlàãnd nöó ïïn shöówïïng sêèrvïïcêè.</w:t>
-      </w:r>
-      <w:r>
-        <w:rPr>
-          <w:rStyle w:val="DefaultParagraphFont"/>
-          <w:rFonts w:ascii="Calibri" w:eastAsia="Calibri" w:hAnsi="Calibri" w:cs="Calibri"/>
-          <w:b w:val="0"/>
-          <w:bCs w:val="0"/>
-          <w:i w:val="0"/>
-          <w:iCs w:val="0"/>
-          <w:caps w:val="0"/>
-          <w:smallCaps w:val="0"/>
-          <w:strike w:val="0"/>
-          <w:dstrike w:val="0"/>
-          <w:outline w:val="0"/>
-          <w:shadow w:val="0"/>
-          <w:emboss w:val="0"/>
-          <w:imprint w:val="0"/>
-          <w:noProof w:val="0"/>
-          <w:vanish w:val="0"/>
-          <w:color w:val="auto"/>
-          <w:spacing w:val="0"/>
-          <w:w w:val="100"/>
-          <w:kern w:val="0"/>
-          <w:position w:val="0"/>
-          <w:sz w:val="22"/>
-          <w:szCs w:val="22"/>
-          <w:highlight w:val="none"/>
-          <w:u w:val="none" w:color="auto"/>
-          <w:effect w:val="none"/>
-          <w:bdr w:val="nil"/>
+          <w:bdr w:val="none" w:sz="0" w:space="0" w:color="auto"/>
+          <w:shd w:val="clear" w:color="auto" w:fill="auto"/>
+          <w:vertAlign w:val="baseline"/>
+          <w:rtl w:val="0"/>
+          <w:cs w:val="0"/>
+          <w:lang w:val="es-ES" w:eastAsia="zh-TW" w:bidi="ar-SA"/>
+        </w:rPr>
+        <w:t>Åm wéèãäthéèr tõò éèntéèréèd nõòrlãänd nõò ììn shõòwììng séèrvììcéè.</w:t>
+      </w:r>
+      <w:r>
+        <w:rPr>
+          <w:rStyle w:val="DefaultParagraphFont"/>
+          <w:rFonts w:ascii="Calibri" w:eastAsia="Calibri" w:hAnsi="Calibri" w:cs="Calibri"/>
+          <w:b w:val="0"/>
+          <w:bCs w:val="0"/>
+          <w:i w:val="0"/>
+          <w:iCs w:val="0"/>
+          <w:caps w:val="0"/>
+          <w:smallCaps w:val="0"/>
+          <w:strike w:val="0"/>
+          <w:dstrike w:val="0"/>
+          <w:outline w:val="0"/>
+          <w:shadow w:val="0"/>
+          <w:emboss w:val="0"/>
+          <w:imprint w:val="0"/>
+          <w:noProof w:val="0"/>
+          <w:vanish w:val="0"/>
+          <w:color w:val="auto"/>
+          <w:spacing w:val="0"/>
+          <w:w w:val="100"/>
+          <w:kern w:val="0"/>
+          <w:position w:val="0"/>
+          <w:sz w:val="22"/>
+          <w:szCs w:val="22"/>
+          <w:highlight w:val="none"/>
+          <w:u w:val="none" w:color="auto"/>
+          <w:effect w:val="none"/>
+          <w:bdr w:val="none" w:sz="0" w:space="0" w:color="auto"/>
           <w:shd w:val="clear" w:color="auto" w:fill="auto"/>
           <w:vertAlign w:val="baseline"/>
           <w:rtl w:val="0"/>
@@ -855,44 +855,44 @@
           <w:highlight w:val="none"/>
           <w:u w:val="none" w:color="auto"/>
           <w:effect w:val="none"/>
-          <w:bdr w:val="nil"/>
-          <w:shd w:val="clear" w:color="auto" w:fill="auto"/>
-          <w:vertAlign w:val="baseline"/>
-          <w:rtl w:val="0"/>
-          <w:cs w:val="0"/>
-          <w:lang w:val="es-ES" w:eastAsia="zh-TW" w:bidi="ar-SA"/>
-        </w:rPr>
-        <w:t>Nõõr rêépêéåâtêéd spêéåâkïïng shy åâppêétïïtêé.</w:t>
-      </w:r>
-      <w:r>
-        <w:rPr>
-          <w:rStyle w:val="DefaultParagraphFont"/>
-          <w:rFonts w:ascii="Calibri" w:eastAsia="Calibri" w:hAnsi="Calibri" w:cs="Calibri"/>
-          <w:b w:val="0"/>
-          <w:bCs w:val="0"/>
-          <w:i w:val="0"/>
-          <w:iCs w:val="0"/>
-          <w:caps w:val="0"/>
-          <w:smallCaps w:val="0"/>
-          <w:strike w:val="0"/>
-          <w:dstrike w:val="0"/>
-          <w:outline w:val="0"/>
-          <w:shadow w:val="0"/>
-          <w:emboss w:val="0"/>
-          <w:imprint w:val="0"/>
-          <w:noProof w:val="0"/>
-          <w:vanish w:val="0"/>
-          <w:color w:val="auto"/>
-          <w:spacing w:val="0"/>
-          <w:w w:val="100"/>
-          <w:kern w:val="0"/>
-          <w:position w:val="0"/>
-          <w:sz w:val="22"/>
-          <w:szCs w:val="22"/>
-          <w:highlight w:val="none"/>
-          <w:u w:val="none" w:color="auto"/>
-          <w:effect w:val="none"/>
-          <w:bdr w:val="nil"/>
+          <w:bdr w:val="none" w:sz="0" w:space="0" w:color="auto"/>
+          <w:shd w:val="clear" w:color="auto" w:fill="auto"/>
+          <w:vertAlign w:val="baseline"/>
+          <w:rtl w:val="0"/>
+          <w:cs w:val="0"/>
+          <w:lang w:val="es-ES" w:eastAsia="zh-TW" w:bidi="ar-SA"/>
+        </w:rPr>
+        <w:t>Nóõr rëëpëëäãtëëd spëëäãkììng shy äãppëëtììtëë.</w:t>
+      </w:r>
+      <w:r>
+        <w:rPr>
+          <w:rStyle w:val="DefaultParagraphFont"/>
+          <w:rFonts w:ascii="Calibri" w:eastAsia="Calibri" w:hAnsi="Calibri" w:cs="Calibri"/>
+          <w:b w:val="0"/>
+          <w:bCs w:val="0"/>
+          <w:i w:val="0"/>
+          <w:iCs w:val="0"/>
+          <w:caps w:val="0"/>
+          <w:smallCaps w:val="0"/>
+          <w:strike w:val="0"/>
+          <w:dstrike w:val="0"/>
+          <w:outline w:val="0"/>
+          <w:shadow w:val="0"/>
+          <w:emboss w:val="0"/>
+          <w:imprint w:val="0"/>
+          <w:noProof w:val="0"/>
+          <w:vanish w:val="0"/>
+          <w:color w:val="auto"/>
+          <w:spacing w:val="0"/>
+          <w:w w:val="100"/>
+          <w:kern w:val="0"/>
+          <w:position w:val="0"/>
+          <w:sz w:val="22"/>
+          <w:szCs w:val="22"/>
+          <w:highlight w:val="none"/>
+          <w:u w:val="none" w:color="auto"/>
+          <w:effect w:val="none"/>
+          <w:bdr w:val="none" w:sz="0" w:space="0" w:color="auto"/>
           <w:shd w:val="clear" w:color="auto" w:fill="auto"/>
           <w:vertAlign w:val="baseline"/>
           <w:rtl w:val="0"/>
@@ -929,44 +929,44 @@
           <w:highlight w:val="none"/>
           <w:u w:val="none" w:color="auto"/>
           <w:effect w:val="none"/>
-          <w:bdr w:val="nil"/>
-          <w:shd w:val="clear" w:color="auto" w:fill="auto"/>
-          <w:vertAlign w:val="baseline"/>
-          <w:rtl w:val="0"/>
-          <w:cs w:val="0"/>
-          <w:lang w:val="es-ES" w:eastAsia="zh-TW" w:bidi="ar-SA"/>
-        </w:rPr>
-        <w:t>Êxcïîtëèd ïît häåstïîly äån päåstúûrëè ïît õóbsëèrvëè.</w:t>
-      </w:r>
-      <w:r>
-        <w:rPr>
-          <w:rStyle w:val="DefaultParagraphFont"/>
-          <w:rFonts w:ascii="Calibri" w:eastAsia="Calibri" w:hAnsi="Calibri" w:cs="Calibri"/>
-          <w:b w:val="0"/>
-          <w:bCs w:val="0"/>
-          <w:i w:val="0"/>
-          <w:iCs w:val="0"/>
-          <w:caps w:val="0"/>
-          <w:smallCaps w:val="0"/>
-          <w:strike w:val="0"/>
-          <w:dstrike w:val="0"/>
-          <w:outline w:val="0"/>
-          <w:shadow w:val="0"/>
-          <w:emboss w:val="0"/>
-          <w:imprint w:val="0"/>
-          <w:noProof w:val="0"/>
-          <w:vanish w:val="0"/>
-          <w:color w:val="auto"/>
-          <w:spacing w:val="0"/>
-          <w:w w:val="100"/>
-          <w:kern w:val="0"/>
-          <w:position w:val="0"/>
-          <w:sz w:val="22"/>
-          <w:szCs w:val="22"/>
-          <w:highlight w:val="none"/>
-          <w:u w:val="none" w:color="auto"/>
-          <w:effect w:val="none"/>
-          <w:bdr w:val="nil"/>
+          <w:bdr w:val="none" w:sz="0" w:space="0" w:color="auto"/>
+          <w:shd w:val="clear" w:color="auto" w:fill="auto"/>
+          <w:vertAlign w:val="baseline"/>
+          <w:rtl w:val="0"/>
+          <w:cs w:val="0"/>
+          <w:lang w:val="es-ES" w:eastAsia="zh-TW" w:bidi="ar-SA"/>
+        </w:rPr>
+        <w:t>Ëxcîìtèëd îìt hæästîìly æän pæästüürèë îìt ôôbsèërvèë.</w:t>
+      </w:r>
+      <w:r>
+        <w:rPr>
+          <w:rStyle w:val="DefaultParagraphFont"/>
+          <w:rFonts w:ascii="Calibri" w:eastAsia="Calibri" w:hAnsi="Calibri" w:cs="Calibri"/>
+          <w:b w:val="0"/>
+          <w:bCs w:val="0"/>
+          <w:i w:val="0"/>
+          <w:iCs w:val="0"/>
+          <w:caps w:val="0"/>
+          <w:smallCaps w:val="0"/>
+          <w:strike w:val="0"/>
+          <w:dstrike w:val="0"/>
+          <w:outline w:val="0"/>
+          <w:shadow w:val="0"/>
+          <w:emboss w:val="0"/>
+          <w:imprint w:val="0"/>
+          <w:noProof w:val="0"/>
+          <w:vanish w:val="0"/>
+          <w:color w:val="auto"/>
+          <w:spacing w:val="0"/>
+          <w:w w:val="100"/>
+          <w:kern w:val="0"/>
+          <w:position w:val="0"/>
+          <w:sz w:val="22"/>
+          <w:szCs w:val="22"/>
+          <w:highlight w:val="none"/>
+          <w:u w:val="none" w:color="auto"/>
+          <w:effect w:val="none"/>
+          <w:bdr w:val="none" w:sz="0" w:space="0" w:color="auto"/>
           <w:shd w:val="clear" w:color="auto" w:fill="auto"/>
           <w:vertAlign w:val="baseline"/>
           <w:rtl w:val="0"/>
@@ -1003,14 +1003,14 @@
           <w:highlight w:val="none"/>
           <w:u w:val="none" w:color="auto"/>
           <w:effect w:val="none"/>
-          <w:bdr w:val="nil"/>
-          <w:shd w:val="clear" w:color="auto" w:fill="auto"/>
-          <w:vertAlign w:val="baseline"/>
-          <w:rtl w:val="0"/>
-          <w:cs w:val="0"/>
-          <w:lang w:val="es-ES" w:eastAsia="zh-TW" w:bidi="ar-SA"/>
-        </w:rPr>
-        <w:t>Snûúg hàånd höòw dàårèé hèérèé töòöò.</w:t>
+          <w:bdr w:val="none" w:sz="0" w:space="0" w:color="auto"/>
+          <w:shd w:val="clear" w:color="auto" w:fill="auto"/>
+          <w:vertAlign w:val="baseline"/>
+          <w:rtl w:val="0"/>
+          <w:cs w:val="0"/>
+          <w:lang w:val="es-ES" w:eastAsia="zh-TW" w:bidi="ar-SA"/>
+        </w:rPr>
+        <w:t>Snüúg hãänd hõów dãäréê héêréê tõóõó.</w:t>
       </w:r>
       <w:bookmarkStart w:id="0" w:name="_GoBack"/>
       <w:bookmarkEnd w:id="0"/>

--- a/Test_BP/Fol_2k_files_500(2)/es-ES/file 500_2 - Copy (478).docx
+++ b/Test_BP/Fol_2k_files_500(2)/es-ES/file 500_2 - Copy (478).docx
@@ -42,7 +42,7 @@
           <w:cs w:val="0"/>
           <w:lang w:val="es-ES" w:eastAsia="zh-TW" w:bidi="ar-SA"/>
         </w:rPr>
-        <w:t>t ëêxcëêpt tòô sòô tëêmpëêr mýûtýûæål tæåstëês mòôthëêr.</w:t>
+        <w:t>t êëxcêëpt tòò sòò têëmpêër mûûtûûâàl tâàstêës mòòthêër.</w:t>
       </w:r>
       <w:r>
         <w:rPr>
@@ -116,7 +116,7 @@
           <w:cs w:val="0"/>
           <w:lang w:val="es-ES" w:eastAsia="zh-TW" w:bidi="ar-SA"/>
         </w:rPr>
-        <w:t>Íntéèréèstéèd cúültíívæâtéèd ííts cóòntíínúüííng nóòw yéèt æâréè.</w:t>
+        <w:t>Ïntëèrëèstëèd cûýltìïvâåtëèd ìïts cõòntìïnûýìïng nõòw yëèt âårëè.</w:t>
       </w:r>
       <w:r>
         <w:rPr>
@@ -190,7 +190,7 @@
           <w:cs w:val="0"/>
           <w:lang w:val="es-ES" w:eastAsia="zh-TW" w:bidi="ar-SA"/>
         </w:rPr>
-        <w:t>Óýùt ììntêêrêêstêêd ââccêêptââncêê ööýùr pâârtììââlììty ââffrööntììng ýùnplêêââsâânt why ââdd.</w:t>
+        <w:t>Öýût îîntëêrëêstëêd ãâccëêptãâncëê õõýûr pãârtîîãâlîîty ãâffrõõntîîng ýûnplëêãâsãânt why ãâdd.</w:t>
       </w:r>
       <w:r>
         <w:rPr>
@@ -264,7 +264,7 @@
           <w:cs w:val="0"/>
           <w:lang w:val="es-ES" w:eastAsia="zh-TW" w:bidi="ar-SA"/>
         </w:rPr>
-        <w:t>Èstêèêèm gàárdêèn mêèn yêèt shy cöóùùrsêè.</w:t>
+        <w:t>Ëstèéèém gåårdèén mèén yèét shy côõùýrsèé.</w:t>
       </w:r>
       <w:r>
         <w:rPr>
@@ -338,7 +338,7 @@
           <w:cs w:val="0"/>
           <w:lang w:val="es-ES" w:eastAsia="zh-TW" w:bidi="ar-SA"/>
         </w:rPr>
-        <w:t>Côönsüúltêëd üúp my tôölêëràäbly sôömêëtîímêës pêërpêëtüúàäl ôöh.</w:t>
+        <w:t>Cöõnsûýltëèd ûýp my töõlëèráábly söõmëètíímëès pëèrpëètûýáál öõh.</w:t>
       </w:r>
       <w:r>
         <w:rPr>
@@ -412,7 +412,7 @@
           <w:cs w:val="0"/>
           <w:lang w:val="es-ES" w:eastAsia="zh-TW" w:bidi="ar-SA"/>
         </w:rPr>
-        <w:t>Éxprèéssîîòõn áäccèéptáäncèé îîmprùûdèéncèé páärtîîcùûláär háäd èéáät ùûnsáätîîáäblèé.</w:t>
+        <w:t>Éxprèëssïïòôn ãæccèëptãæncèë ïïmprûúdèëncèë pãærtïïcûúlãær hãæd èëãæt ûúnsãætïïãæblèë.</w:t>
       </w:r>
       <w:r>
         <w:rPr>
@@ -492,7 +492,7 @@
           <w:cs w:val="0"/>
           <w:lang w:val="es-ES" w:eastAsia="zh-TW" w:bidi="ar-SA"/>
         </w:rPr>
-        <w:t>Hãåd dëénôòtïìng prôòpëérly jôòïìntüýrëé yôòüý ôòccãåsïìôòn dïìrëéctly rãåïìllëéry.</w:t>
+        <w:t>Háäd dêénõôtííng prõôpêérly jõôííntùúrêé yõôùú õôccáäsííõôn díírêéctly ráäííllêéry.</w:t>
       </w:r>
       <w:r>
         <w:rPr>
@@ -566,7 +566,7 @@
           <w:cs w:val="0"/>
           <w:lang w:val="es-ES" w:eastAsia="zh-TW" w:bidi="ar-SA"/>
         </w:rPr>
-        <w:t>Ín säàìïd tõó õóf põóõór fùýll bêê põóst fäàcêê snùýg.</w:t>
+        <w:t>Ín sâãìíd tòö òöf pòöòör fúüll bèê pòöst fâãcèê snúüg.</w:t>
       </w:r>
       <w:r>
         <w:rPr>
@@ -640,7 +640,7 @@
           <w:cs w:val="0"/>
           <w:lang w:val="es-ES" w:eastAsia="zh-TW" w:bidi="ar-SA"/>
         </w:rPr>
-        <w:t>Ïntrôôdúúcéêd ïímprúúdéêncéê séêéê säày úúnpléêäàsïíng déêvôônshïíréê äàccéêptäàncéê sôôn.</w:t>
+        <w:t>Ïntróódýùcééd ìîmprýùdééncéé séééé såày ýùnplééåàsìîng déévóónshìîréé åàccééptåàncéé sóón.</w:t>
       </w:r>
       <w:r>
         <w:rPr>
@@ -714,7 +714,7 @@
           <w:cs w:val="0"/>
           <w:lang w:val="es-ES" w:eastAsia="zh-TW" w:bidi="ar-SA"/>
         </w:rPr>
-        <w:t>Êxèétèér lòóngèér wïísdòóm gäåy nòór dèésïígn äågèé.</w:t>
+        <w:t>Êxêètêèr löôngêèr wïîsdöôm gáây nöôr dêèsïîgn áâgêè.</w:t>
       </w:r>
       <w:r>
         <w:rPr>
@@ -788,7 +788,7 @@
           <w:cs w:val="0"/>
           <w:lang w:val="es-ES" w:eastAsia="zh-TW" w:bidi="ar-SA"/>
         </w:rPr>
-        <w:t>Åm wéèãäthéèr tõò éèntéèréèd nõòrlãänd nõò ììn shõòwììng séèrvììcéè.</w:t>
+        <w:t>Ám wêèäåthêèr tõö êèntêèrêèd nõörläånd nõö íìn shõöwíìng sêèrvíìcêè.</w:t>
       </w:r>
       <w:r>
         <w:rPr>
@@ -862,7 +862,7 @@
           <w:cs w:val="0"/>
           <w:lang w:val="es-ES" w:eastAsia="zh-TW" w:bidi="ar-SA"/>
         </w:rPr>
-        <w:t>Nóõr rëëpëëäãtëëd spëëäãkììng shy äãppëëtììtëë.</w:t>
+        <w:t>Nõôr rëêpëêâàtëêd spëêâàkíîng shy âàppëêtíîtëê.</w:t>
       </w:r>
       <w:r>
         <w:rPr>
@@ -936,7 +936,7 @@
           <w:cs w:val="0"/>
           <w:lang w:val="es-ES" w:eastAsia="zh-TW" w:bidi="ar-SA"/>
         </w:rPr>
-        <w:t>Ëxcîìtèëd îìt hæästîìly æän pæästüürèë îìt ôôbsèërvèë.</w:t>
+        <w:t>Éxcïîtèèd ïît hãästïîly ãän pãästùýrèè ïît ôóbsèèrvèè.</w:t>
       </w:r>
       <w:r>
         <w:rPr>
@@ -1010,7 +1010,7 @@
           <w:cs w:val="0"/>
           <w:lang w:val="es-ES" w:eastAsia="zh-TW" w:bidi="ar-SA"/>
         </w:rPr>
-        <w:t>Snüúg hãänd hõów dãäréê héêréê tõóõó.</w:t>
+        <w:t>Snýýg hàãnd hóôw dàãréè héèréè tóôóô.</w:t>
       </w:r>
       <w:bookmarkStart w:id="0" w:name="_GoBack"/>
       <w:bookmarkEnd w:id="0"/>

--- a/Test_BP/Fol_2k_files_500(2)/es-ES/file 500_2 - Copy (478).docx
+++ b/Test_BP/Fol_2k_files_500(2)/es-ES/file 500_2 - Copy (478).docx
@@ -42,7 +42,7 @@
           <w:cs w:val="0"/>
           <w:lang w:val="es-ES" w:eastAsia="zh-TW" w:bidi="ar-SA"/>
         </w:rPr>
-        <w:t>t êëxcêëpt tòò sòò têëmpêër mûûtûûâàl tâàstêës mòòthêër.</w:t>
+        <w:t>t èëxcèëpt tòó sòó tèëmpèër mýútýúãàl tãàstèës mòóthèër.</w:t>
       </w:r>
       <w:r>
         <w:rPr>
@@ -116,7 +116,7 @@
           <w:cs w:val="0"/>
           <w:lang w:val="es-ES" w:eastAsia="zh-TW" w:bidi="ar-SA"/>
         </w:rPr>
-        <w:t>Ïntëèrëèstëèd cûýltìïvâåtëèd ìïts cõòntìïnûýìïng nõòw yëèt âårëè.</w:t>
+        <w:t>Întëérëéstëéd cýúltíìvâætëéd íìts cõóntíìnýúíìng nõów yëét âærëé.</w:t>
       </w:r>
       <w:r>
         <w:rPr>
@@ -190,7 +190,7 @@
           <w:cs w:val="0"/>
           <w:lang w:val="es-ES" w:eastAsia="zh-TW" w:bidi="ar-SA"/>
         </w:rPr>
-        <w:t>Öýût îîntëêrëêstëêd ãâccëêptãâncëê õõýûr pãârtîîãâlîîty ãâffrõõntîîng ýûnplëêãâsãânt why ãâdd.</w:t>
+        <w:t>Öùùt ííntèérèéstèéd àäccèéptàäncèé öòùùr pàärtííàälííty àäffröòntííng ùùnplèéàäsàänt why àädd.</w:t>
       </w:r>
       <w:r>
         <w:rPr>
@@ -264,7 +264,7 @@
           <w:cs w:val="0"/>
           <w:lang w:val="es-ES" w:eastAsia="zh-TW" w:bidi="ar-SA"/>
         </w:rPr>
-        <w:t>Ëstèéèém gåårdèén mèén yèét shy côõùýrsèé.</w:t>
+        <w:t>Éstêèêèm gæârdêèn mêèn yêèt shy cöóýürsêè.</w:t>
       </w:r>
       <w:r>
         <w:rPr>
@@ -338,7 +338,7 @@
           <w:cs w:val="0"/>
           <w:lang w:val="es-ES" w:eastAsia="zh-TW" w:bidi="ar-SA"/>
         </w:rPr>
-        <w:t>Cöõnsûýltëèd ûýp my töõlëèráábly söõmëètíímëès pëèrpëètûýáál öõh.</w:t>
+        <w:t>Cóònsúúltèêd úúp my tóòlèêræãbly sóòmèêtíîmèês pèêrpèêtúúæãl óòh.</w:t>
       </w:r>
       <w:r>
         <w:rPr>
@@ -412,7 +412,7 @@
           <w:cs w:val="0"/>
           <w:lang w:val="es-ES" w:eastAsia="zh-TW" w:bidi="ar-SA"/>
         </w:rPr>
-        <w:t>Éxprèëssïïòôn ãæccèëptãæncèë ïïmprûúdèëncèë pãærtïïcûúlãær hãæd èëãæt ûúnsãætïïãæblèë.</w:t>
+        <w:t>Êxprëéssïîõön ãäccëéptãäncëé ïîmprúúdëéncëé pãärtïîcúúlãär hãäd ëéãät úúnsãätïîãäblëé.</w:t>
       </w:r>
       <w:r>
         <w:rPr>
@@ -492,7 +492,7 @@
           <w:cs w:val="0"/>
           <w:lang w:val="es-ES" w:eastAsia="zh-TW" w:bidi="ar-SA"/>
         </w:rPr>
-        <w:t>Háäd dêénõôtííng prõôpêérly jõôííntùúrêé yõôùú õôccáäsííõôn díírêéctly ráäííllêéry.</w:t>
+        <w:t>Häåd déènöôtïìng pröôpéèrly jöôïìntúüréè yöôúü öôccäåsïìöôn dïìréèctly räåïìlléèry.</w:t>
       </w:r>
       <w:r>
         <w:rPr>
@@ -566,7 +566,7 @@
           <w:cs w:val="0"/>
           <w:lang w:val="es-ES" w:eastAsia="zh-TW" w:bidi="ar-SA"/>
         </w:rPr>
-        <w:t>Ín sâãìíd tòö òöf pòöòör fúüll bèê pòöst fâãcèê snúüg.</w:t>
+        <w:t>În sãáîìd tõó õóf põóõór fûûll bèé põóst fãácèé snûûg.</w:t>
       </w:r>
       <w:r>
         <w:rPr>
@@ -640,7 +640,7 @@
           <w:cs w:val="0"/>
           <w:lang w:val="es-ES" w:eastAsia="zh-TW" w:bidi="ar-SA"/>
         </w:rPr>
-        <w:t>Ïntróódýùcééd ìîmprýùdééncéé séééé såày ýùnplééåàsìîng déévóónshìîréé åàccééptåàncéé sóón.</w:t>
+        <w:t>Întróòdùùcééd ììmprùùdééncéé séééé sàây ùùnplééàâsììng déévóònshììréé àâccééptàâncéé sóòn.</w:t>
       </w:r>
       <w:r>
         <w:rPr>
@@ -714,7 +714,7 @@
           <w:cs w:val="0"/>
           <w:lang w:val="es-ES" w:eastAsia="zh-TW" w:bidi="ar-SA"/>
         </w:rPr>
-        <w:t>Êxêètêèr löôngêèr wïîsdöôm gáây nöôr dêèsïîgn áâgêè.</w:t>
+        <w:t>Éxéëtéër löôngéër wìîsdöôm gáày nöôr déësìîgn áàgéë.</w:t>
       </w:r>
       <w:r>
         <w:rPr>
@@ -788,7 +788,7 @@
           <w:cs w:val="0"/>
           <w:lang w:val="es-ES" w:eastAsia="zh-TW" w:bidi="ar-SA"/>
         </w:rPr>
-        <w:t>Ám wêèäåthêèr tõö êèntêèrêèd nõörläånd nõö íìn shõöwíìng sêèrvíìcêè.</w:t>
+        <w:t>Ãm wêêåàthêêr tòó êêntêêrêêd nòórlåànd nòó íín shòówííng sêêrvíícêê.</w:t>
       </w:r>
       <w:r>
         <w:rPr>
@@ -862,7 +862,7 @@
           <w:cs w:val="0"/>
           <w:lang w:val="es-ES" w:eastAsia="zh-TW" w:bidi="ar-SA"/>
         </w:rPr>
-        <w:t>Nõôr rëêpëêâàtëêd spëêâàkíîng shy âàppëêtíîtëê.</w:t>
+        <w:t>Nóòr rêêpêêáætêêd spêêáækìíng shy áæppêêtìítêê.</w:t>
       </w:r>
       <w:r>
         <w:rPr>
@@ -936,7 +936,7 @@
           <w:cs w:val="0"/>
           <w:lang w:val="es-ES" w:eastAsia="zh-TW" w:bidi="ar-SA"/>
         </w:rPr>
-        <w:t>Éxcïîtèèd ïît hãästïîly ãän pãästùýrèè ïît ôóbsèèrvèè.</w:t>
+        <w:t>Êxcïîtêèd ïît hååstïîly åån pååstùùrêè ïît öôbsêèrvêè.</w:t>
       </w:r>
       <w:r>
         <w:rPr>
@@ -1010,7 +1010,7 @@
           <w:cs w:val="0"/>
           <w:lang w:val="es-ES" w:eastAsia="zh-TW" w:bidi="ar-SA"/>
         </w:rPr>
-        <w:t>Snýýg hàãnd hóôw dàãréè héèréè tóôóô.</w:t>
+        <w:t>Snùýg hàænd hôöw dàæréé hééréé tôöôö.</w:t>
       </w:r>
       <w:bookmarkStart w:id="0" w:name="_GoBack"/>
       <w:bookmarkEnd w:id="0"/>
